--- a/Diploma/Дрюпин А.А. Приложение Б. Сценарии и результаты тестовых испытаний.docx
+++ b/Diploma/Дрюпин А.А. Приложение Б. Сценарии и результаты тестовых испытаний.docx
@@ -669,12 +669,14 @@
       <w:r>
         <w:t>Наименование темы разработки «</w:t>
       </w:r>
+      <w:proofErr w:type="spellStart"/>
       <w:r>
         <w:rPr>
           <w:lang w:val="en-US"/>
         </w:rPr>
         <w:t>UniversalPlatform</w:t>
       </w:r>
+      <w:proofErr w:type="spellEnd"/>
       <w:r>
         <w:t>»</w:t>
       </w:r>
@@ -4367,6 +4369,7 @@
               </w:rPr>
               <w:t>Нажатие на кнопку «</w:t>
             </w:r>
+            <w:proofErr w:type="spellStart"/>
             <w:r>
               <w:rPr>
                 <w:sz w:val="24"/>
@@ -4375,6 +4378,7 @@
               </w:rPr>
               <w:t>Em</w:t>
             </w:r>
+            <w:proofErr w:type="spellEnd"/>
             <w:r>
               <w:rPr>
                 <w:sz w:val="24"/>
@@ -7400,6 +7404,7 @@
                 <w:szCs w:val="24"/>
               </w:rPr>
             </w:pPr>
+            <w:proofErr w:type="spellStart"/>
             <w:r>
               <w:rPr>
                 <w:sz w:val="24"/>
@@ -7407,6 +7412,7 @@
               </w:rPr>
               <w:t>Продйен</w:t>
             </w:r>
+            <w:proofErr w:type="spellEnd"/>
           </w:p>
         </w:tc>
       </w:tr>
